--- a/Use cases descriptions for Theatre Reservation System.docx
+++ b/Use cases descriptions for Theatre Reservation System.docx
@@ -2197,19 +2197,7 @@
               <w:rPr>
                 <w:color w:val="000000" w:themeColor="text1"/>
               </w:rPr>
-              <w:t xml:space="preserve">PRE-2. Administrator must </w:t>
-            </w:r>
-            <w:r>
-              <w:rPr>
-                <w:color w:val="000000" w:themeColor="text1"/>
-              </w:rPr>
-              <w:t>be in</w:t>
-            </w:r>
-            <w:r>
-              <w:rPr>
-                <w:color w:val="000000" w:themeColor="text1"/>
-              </w:rPr>
-              <w:t xml:space="preserve"> the “Show future shows” screen</w:t>
+              <w:t>PRE-2. Administrator must be in the “Show future shows” screen</w:t>
             </w:r>
           </w:p>
         </w:tc>
@@ -2732,21 +2720,7 @@
                 <w:color w:val="000000" w:themeColor="text1"/>
               </w:rPr>
               <w:br/>
-              <w:t xml:space="preserve">       </w:t>
-            </w:r>
-            <w:proofErr w:type="gramStart"/>
-            <w:r>
-              <w:rPr>
-                <w:color w:val="000000" w:themeColor="text1"/>
-              </w:rPr>
-              <w:t xml:space="preserve">   (</w:t>
-            </w:r>
-            <w:proofErr w:type="gramEnd"/>
-            <w:r>
-              <w:rPr>
-                <w:color w:val="000000" w:themeColor="text1"/>
-              </w:rPr>
-              <w:t>continue normal flow).</w:t>
+              <w:t xml:space="preserve">          (continue normal flow).</w:t>
             </w:r>
             <w:r>
               <w:rPr>
@@ -4027,7 +4001,19 @@
               <w:rPr>
                 <w:color w:val="000000" w:themeColor="text1"/>
               </w:rPr>
-              <w:t>TRS prompts the administrator to select a time frame (last year, last 6 months, last month, last week).</w:t>
+              <w:t>TRS prompts the administrator to select a time frame (</w:t>
+            </w:r>
+            <w:r>
+              <w:rPr>
+                <w:color w:val="000000" w:themeColor="text1"/>
+              </w:rPr>
+              <w:t xml:space="preserve">all time, </w:t>
+            </w:r>
+            <w:r>
+              <w:rPr>
+                <w:color w:val="000000" w:themeColor="text1"/>
+              </w:rPr>
+              <w:t>last year, last 6 months, last month, last week).</w:t>
             </w:r>
           </w:p>
           <w:p>
@@ -4071,7 +4057,13 @@
               <w:rPr>
                 <w:color w:val="000000" w:themeColor="text1"/>
               </w:rPr>
-              <w:t xml:space="preserve">, indicating the number of sold tickets for each one and the </w:t>
+              <w:t xml:space="preserve">, </w:t>
+            </w:r>
+            <w:r>
+              <w:rPr>
+                <w:color w:val="000000" w:themeColor="text1"/>
+              </w:rPr>
+              <w:t xml:space="preserve">indicating the number of sold tickets for each one and the </w:t>
             </w:r>
             <w:r>
               <w:rPr>
@@ -4186,17 +4178,101 @@
           </w:tcPr>
           <w:p>
             <w:pPr>
-              <w:jc w:val="center"/>
-              <w:rPr>
-                <w:color w:val="000000" w:themeColor="text1"/>
-              </w:rPr>
-            </w:pPr>
-            <w:r>
-              <w:rPr>
-                <w:color w:val="000000" w:themeColor="text1"/>
-              </w:rPr>
-              <w:t>-</w:t>
-            </w:r>
+              <w:jc w:val="left"/>
+              <w:rPr>
+                <w:b/>
+                <w:bCs/>
+                <w:color w:val="000000" w:themeColor="text1"/>
+              </w:rPr>
+            </w:pPr>
+            <w:r>
+              <w:rPr>
+                <w:b/>
+                <w:bCs/>
+                <w:color w:val="000000" w:themeColor="text1"/>
+              </w:rPr>
+              <w:t xml:space="preserve">1.0.E1 </w:t>
+            </w:r>
+            <w:r>
+              <w:rPr>
+                <w:b/>
+                <w:bCs/>
+                <w:color w:val="000000" w:themeColor="text1"/>
+              </w:rPr>
+              <w:t>No time frame selected</w:t>
+            </w:r>
+          </w:p>
+          <w:p>
+            <w:pPr>
+              <w:jc w:val="left"/>
+              <w:rPr>
+                <w:color w:val="000000" w:themeColor="text1"/>
+              </w:rPr>
+            </w:pPr>
+            <w:r>
+              <w:rPr>
+                <w:color w:val="000000" w:themeColor="text1"/>
+              </w:rPr>
+              <w:lastRenderedPageBreak/>
+              <w:t xml:space="preserve">     1.   TRS informs client that they must select a </w:t>
+            </w:r>
+            <w:r>
+              <w:rPr>
+                <w:color w:val="000000" w:themeColor="text1"/>
+              </w:rPr>
+              <w:t>time frame</w:t>
+            </w:r>
+            <w:r>
+              <w:rPr>
+                <w:color w:val="000000" w:themeColor="text1"/>
+              </w:rPr>
+              <w:t>.</w:t>
+            </w:r>
+            <w:r>
+              <w:rPr>
+                <w:color w:val="000000" w:themeColor="text1"/>
+              </w:rPr>
+              <w:t xml:space="preserve"> </w:t>
+            </w:r>
+            <w:r>
+              <w:rPr>
+                <w:color w:val="000000" w:themeColor="text1"/>
+              </w:rPr>
+              <w:br/>
+              <w:t xml:space="preserve">     2. </w:t>
+            </w:r>
+            <w:r>
+              <w:rPr>
+                <w:color w:val="000000" w:themeColor="text1"/>
+              </w:rPr>
+              <w:t xml:space="preserve">  </w:t>
+            </w:r>
+            <w:r>
+              <w:rPr>
+                <w:color w:val="000000" w:themeColor="text1"/>
+              </w:rPr>
+              <w:t xml:space="preserve">Client selects a </w:t>
+            </w:r>
+            <w:r>
+              <w:rPr>
+                <w:color w:val="000000" w:themeColor="text1"/>
+              </w:rPr>
+              <w:t>time frame</w:t>
+            </w:r>
+            <w:r>
+              <w:rPr>
+                <w:color w:val="000000" w:themeColor="text1"/>
+              </w:rPr>
+              <w:t xml:space="preserve"> (continue normal flow).</w:t>
+            </w:r>
+          </w:p>
+          <w:p>
+            <w:pPr>
+              <w:jc w:val="left"/>
+              <w:rPr>
+                <w:color w:val="000000" w:themeColor="text1"/>
+              </w:rPr>
+            </w:pPr>
           </w:p>
         </w:tc>
       </w:tr>
@@ -4786,7 +4862,19 @@
               <w:rPr>
                 <w:color w:val="000000" w:themeColor="text1"/>
               </w:rPr>
-              <w:t>TRS displays all shows in the given time frame.</w:t>
+              <w:t>TRS displays all shows in the given time frame</w:t>
+            </w:r>
+            <w:r>
+              <w:rPr>
+                <w:color w:val="000000" w:themeColor="text1"/>
+              </w:rPr>
+              <w:t xml:space="preserve"> ordered by date</w:t>
+            </w:r>
+            <w:r>
+              <w:rPr>
+                <w:color w:val="000000" w:themeColor="text1"/>
+              </w:rPr>
+              <w:t>.</w:t>
             </w:r>
           </w:p>
         </w:tc>
@@ -5188,7 +5276,6 @@
               <w:rPr>
                 <w:color w:val="000000" w:themeColor="text1"/>
               </w:rPr>
-              <w:lastRenderedPageBreak/>
               <w:t>Theatre Inventory System</w:t>
             </w:r>
           </w:p>
@@ -5227,7 +5314,6 @@
               <w:rPr>
                 <w:color w:val="000000" w:themeColor="text1"/>
               </w:rPr>
-              <w:lastRenderedPageBreak/>
               <w:t>Description</w:t>
             </w:r>
           </w:p>
@@ -5807,6 +5893,12 @@
                 <w:color w:val="000000" w:themeColor="text1"/>
               </w:rPr>
               <w:br/>
+            </w:r>
+            <w:r>
+              <w:rPr>
+                <w:color w:val="000000" w:themeColor="text1"/>
+              </w:rPr>
+              <w:lastRenderedPageBreak/>
               <w:t xml:space="preserve">      2.   TRS informs administrator that they must select a show.</w:t>
             </w:r>
             <w:r>
@@ -5915,7 +6007,6 @@
               <w:rPr>
                 <w:color w:val="000000" w:themeColor="text1"/>
               </w:rPr>
-              <w:lastRenderedPageBreak/>
               <w:t>Primary actor</w:t>
             </w:r>
           </w:p>
@@ -6575,6 +6666,7 @@
               <w:rPr>
                 <w:color w:val="000000" w:themeColor="text1"/>
               </w:rPr>
+              <w:lastRenderedPageBreak/>
               <w:t xml:space="preserve">      1.   Administrator selects that they are not sure of </w:t>
             </w:r>
             <w:r>
@@ -6632,6 +6724,7 @@
               <w:rPr>
                 <w:color w:val="000000" w:themeColor="text1"/>
               </w:rPr>
+              <w:lastRenderedPageBreak/>
               <w:t>Exceptions</w:t>
             </w:r>
           </w:p>
@@ -6676,7 +6769,6 @@
               <w:rPr>
                 <w:color w:val="000000" w:themeColor="text1"/>
               </w:rPr>
-              <w:lastRenderedPageBreak/>
               <w:t xml:space="preserve">      1.   Administrator doesn’t select any show and indicates that they </w:t>
             </w:r>
             <w:r>
@@ -6804,21 +6896,7 @@
                 <w:color w:val="000000" w:themeColor="text1"/>
               </w:rPr>
               <w:br/>
-              <w:t xml:space="preserve">       </w:t>
-            </w:r>
-            <w:proofErr w:type="gramStart"/>
-            <w:r>
-              <w:rPr>
-                <w:color w:val="000000" w:themeColor="text1"/>
-              </w:rPr>
-              <w:t xml:space="preserve">   (</w:t>
-            </w:r>
-            <w:proofErr w:type="gramEnd"/>
-            <w:r>
-              <w:rPr>
-                <w:color w:val="000000" w:themeColor="text1"/>
-              </w:rPr>
-              <w:t>continue normal flow).</w:t>
+              <w:t xml:space="preserve">          (continue normal flow).</w:t>
             </w:r>
             <w:r>
               <w:rPr>
@@ -7284,6 +7362,7 @@
               <w:rPr>
                 <w:color w:val="000000" w:themeColor="text1"/>
               </w:rPr>
+              <w:lastRenderedPageBreak/>
               <w:t>Normal flow</w:t>
             </w:r>
           </w:p>
@@ -7399,7 +7478,6 @@
               <w:rPr>
                 <w:color w:val="000000" w:themeColor="text1"/>
               </w:rPr>
-              <w:lastRenderedPageBreak/>
               <w:t>TRS displays all shows in the given time frame.</w:t>
             </w:r>
           </w:p>
@@ -7430,7 +7508,6 @@
               <w:rPr>
                 <w:color w:val="000000" w:themeColor="text1"/>
               </w:rPr>
-              <w:lastRenderedPageBreak/>
               <w:t>Alternative flows</w:t>
             </w:r>
           </w:p>
@@ -10445,4 +10522,16 @@
     </a:ext>
   </a:extLst>
 </a:theme>
+</file>
+
+<file path=customXml/item1.xml><?xml version="1.0" encoding="utf-8"?>
+<b:Sources xmlns:b="http://schemas.openxmlformats.org/officeDocument/2006/bibliography" xmlns="http://schemas.openxmlformats.org/officeDocument/2006/bibliography" SelectedStyle="\APASixthEditionOfficeOnline.xsl" StyleName="APA" Version="6"/>
+</file>
+
+<file path=customXml/itemProps1.xml><?xml version="1.0" encoding="utf-8"?>
+<ds:datastoreItem xmlns:ds="http://schemas.openxmlformats.org/officeDocument/2006/customXml" ds:itemID="{11B695F8-88A7-4C37-A08E-9ADB7B62B0D3}">
+  <ds:schemaRefs>
+    <ds:schemaRef ds:uri="http://schemas.openxmlformats.org/officeDocument/2006/bibliography"/>
+  </ds:schemaRefs>
+</ds:datastoreItem>
 </file>
--- a/Use cases descriptions for Theatre Reservation System.docx
+++ b/Use cases descriptions for Theatre Reservation System.docx
@@ -646,7 +646,19 @@
               <w:rPr>
                 <w:color w:val="000000" w:themeColor="text1"/>
               </w:rPr>
-              <w:t>TRS displays the reserved seats, individual prices and total price.</w:t>
+              <w:t xml:space="preserve">TRS displays the </w:t>
+            </w:r>
+            <w:r>
+              <w:rPr>
+                <w:color w:val="000000" w:themeColor="text1"/>
+              </w:rPr>
+              <w:t xml:space="preserve">show information, </w:t>
+            </w:r>
+            <w:r>
+              <w:rPr>
+                <w:color w:val="000000" w:themeColor="text1"/>
+              </w:rPr>
+              <w:t>reserved seats, individual prices and total price.</w:t>
             </w:r>
           </w:p>
           <w:p>
@@ -677,19 +689,13 @@
               <w:rPr>
                 <w:color w:val="000000" w:themeColor="text1"/>
               </w:rPr>
-              <w:t xml:space="preserve">, requests to modify (return to step 2) or cancel it (return to </w:t>
-            </w:r>
-            <w:r>
-              <w:rPr>
-                <w:color w:val="000000" w:themeColor="text1"/>
-              </w:rPr>
-              <w:br/>
-            </w:r>
-            <w:r>
-              <w:rPr>
-                <w:color w:val="000000" w:themeColor="text1"/>
-              </w:rPr>
-              <w:t>step 1).</w:t>
+              <w:t xml:space="preserve"> </w:t>
+            </w:r>
+            <w:r>
+              <w:rPr>
+                <w:color w:val="000000" w:themeColor="text1"/>
+              </w:rPr>
+              <w:t>or cancel it (return to step 1).</w:t>
             </w:r>
           </w:p>
           <w:p>
@@ -790,6 +796,12 @@
               </w:rPr>
               <w:t>TRS redirects client to a Payment System.</w:t>
             </w:r>
+            <w:r>
+              <w:rPr>
+                <w:color w:val="000000" w:themeColor="text1"/>
+              </w:rPr>
+              <w:t xml:space="preserve"> (see UC-10)</w:t>
+            </w:r>
           </w:p>
           <w:p>
             <w:pPr>
@@ -807,7 +819,6 @@
               <w:rPr>
                 <w:color w:val="000000" w:themeColor="text1"/>
               </w:rPr>
-              <w:lastRenderedPageBreak/>
               <w:t>Client inputs their credit card information and confirms the payment.</w:t>
             </w:r>
           </w:p>
@@ -827,6 +838,7 @@
               <w:rPr>
                 <w:color w:val="000000" w:themeColor="text1"/>
               </w:rPr>
+              <w:lastRenderedPageBreak/>
               <w:t>TRS confirms the reservation, marks the reserved seats as “Occupied” and updates the Theatre’s Inventory.</w:t>
             </w:r>
           </w:p>
@@ -1473,7 +1485,6 @@
               <w:rPr>
                 <w:color w:val="000000" w:themeColor="text1"/>
               </w:rPr>
-              <w:lastRenderedPageBreak/>
               <w:t>Preconditions</w:t>
             </w:r>
           </w:p>
@@ -1530,6 +1541,7 @@
               <w:rPr>
                 <w:color w:val="000000" w:themeColor="text1"/>
               </w:rPr>
+              <w:lastRenderedPageBreak/>
               <w:t>Postconditions</w:t>
             </w:r>
           </w:p>
@@ -1640,7 +1652,19 @@
               <w:rPr>
                 <w:color w:val="000000" w:themeColor="text1"/>
               </w:rPr>
-              <w:t>Client requests to view information about the current day’s show.</w:t>
+              <w:t>Client requests to view information about the current day’s show</w:t>
+            </w:r>
+            <w:r>
+              <w:rPr>
+                <w:color w:val="000000" w:themeColor="text1"/>
+              </w:rPr>
+              <w:t xml:space="preserve"> (name, genre, duration, director, actors, description)</w:t>
+            </w:r>
+            <w:r>
+              <w:rPr>
+                <w:color w:val="000000" w:themeColor="text1"/>
+              </w:rPr>
+              <w:t>.</w:t>
             </w:r>
           </w:p>
           <w:p>
@@ -2506,7 +2530,6 @@
               <w:rPr>
                 <w:color w:val="000000" w:themeColor="text1"/>
               </w:rPr>
-              <w:lastRenderedPageBreak/>
               <w:t>TRS updates the displayed show on all devices and adds new tickets to the Theatre’s Inventory.</w:t>
             </w:r>
           </w:p>
@@ -4191,15 +4214,7 @@
                 <w:bCs/>
                 <w:color w:val="000000" w:themeColor="text1"/>
               </w:rPr>
-              <w:t xml:space="preserve">1.0.E1 </w:t>
-            </w:r>
-            <w:r>
-              <w:rPr>
-                <w:b/>
-                <w:bCs/>
-                <w:color w:val="000000" w:themeColor="text1"/>
-              </w:rPr>
-              <w:t>No time frame selected</w:t>
+              <w:t>1.0.E1 No time frame selected</w:t>
             </w:r>
           </w:p>
           <w:p>
@@ -4214,56 +4229,14 @@
                 <w:color w:val="000000" w:themeColor="text1"/>
               </w:rPr>
               <w:lastRenderedPageBreak/>
-              <w:t xml:space="preserve">     1.   TRS informs client that they must select a </w:t>
-            </w:r>
-            <w:r>
-              <w:rPr>
-                <w:color w:val="000000" w:themeColor="text1"/>
-              </w:rPr>
-              <w:t>time frame</w:t>
-            </w:r>
-            <w:r>
-              <w:rPr>
-                <w:color w:val="000000" w:themeColor="text1"/>
-              </w:rPr>
-              <w:t>.</w:t>
-            </w:r>
-            <w:r>
-              <w:rPr>
-                <w:color w:val="000000" w:themeColor="text1"/>
-              </w:rPr>
-              <w:t xml:space="preserve"> </w:t>
+              <w:t xml:space="preserve">     1.   TRS informs client that they must select a time frame. </w:t>
             </w:r>
             <w:r>
               <w:rPr>
                 <w:color w:val="000000" w:themeColor="text1"/>
               </w:rPr>
               <w:br/>
-              <w:t xml:space="preserve">     2. </w:t>
-            </w:r>
-            <w:r>
-              <w:rPr>
-                <w:color w:val="000000" w:themeColor="text1"/>
-              </w:rPr>
-              <w:t xml:space="preserve">  </w:t>
-            </w:r>
-            <w:r>
-              <w:rPr>
-                <w:color w:val="000000" w:themeColor="text1"/>
-              </w:rPr>
-              <w:t xml:space="preserve">Client selects a </w:t>
-            </w:r>
-            <w:r>
-              <w:rPr>
-                <w:color w:val="000000" w:themeColor="text1"/>
-              </w:rPr>
-              <w:t>time frame</w:t>
-            </w:r>
-            <w:r>
-              <w:rPr>
-                <w:color w:val="000000" w:themeColor="text1"/>
-              </w:rPr>
-              <w:t xml:space="preserve"> (continue normal flow).</w:t>
+              <w:t xml:space="preserve">     2.   Client selects a time frame (continue normal flow).</w:t>
             </w:r>
           </w:p>
           <w:p>
@@ -7306,6 +7279,7 @@
               <w:rPr>
                 <w:color w:val="000000" w:themeColor="text1"/>
               </w:rPr>
+              <w:lastRenderedPageBreak/>
               <w:t>Postconditions</w:t>
             </w:r>
           </w:p>
@@ -7323,16 +7297,16 @@
           </w:tcPr>
           <w:p>
             <w:pPr>
-              <w:jc w:val="center"/>
-              <w:rPr>
-                <w:color w:val="000000" w:themeColor="text1"/>
-              </w:rPr>
-            </w:pPr>
-            <w:r>
-              <w:rPr>
-                <w:color w:val="000000" w:themeColor="text1"/>
-              </w:rPr>
-              <w:t>-</w:t>
+              <w:jc w:val="left"/>
+              <w:rPr>
+                <w:color w:val="000000" w:themeColor="text1"/>
+              </w:rPr>
+            </w:pPr>
+            <w:r>
+              <w:rPr>
+                <w:color w:val="000000" w:themeColor="text1"/>
+              </w:rPr>
+              <w:t>POST-1. Administrator can now manage (add/delete/modify) shown shows.</w:t>
             </w:r>
           </w:p>
         </w:tc>
@@ -7362,7 +7336,6 @@
               <w:rPr>
                 <w:color w:val="000000" w:themeColor="text1"/>
               </w:rPr>
-              <w:lastRenderedPageBreak/>
               <w:t>Normal flow</w:t>
             </w:r>
           </w:p>
@@ -7478,7 +7451,19 @@
               <w:rPr>
                 <w:color w:val="000000" w:themeColor="text1"/>
               </w:rPr>
-              <w:t>TRS displays all shows in the given time frame.</w:t>
+              <w:t>TRS displays all shows in the given time frame</w:t>
+            </w:r>
+            <w:r>
+              <w:rPr>
+                <w:color w:val="000000" w:themeColor="text1"/>
+              </w:rPr>
+              <w:t>, ordered by date</w:t>
+            </w:r>
+            <w:r>
+              <w:rPr>
+                <w:color w:val="000000" w:themeColor="text1"/>
+              </w:rPr>
+              <w:t>.</w:t>
             </w:r>
           </w:p>
         </w:tc>
@@ -7697,6 +7682,801 @@
               </w:rPr>
               <w:br/>
               <w:t xml:space="preserve">     2b. Administrator selects a valid start date (continue normal flow).</w:t>
+            </w:r>
+          </w:p>
+          <w:p>
+            <w:pPr>
+              <w:jc w:val="left"/>
+              <w:rPr>
+                <w:color w:val="000000" w:themeColor="text1"/>
+              </w:rPr>
+            </w:pPr>
+          </w:p>
+        </w:tc>
+      </w:tr>
+    </w:tbl>
+    <w:p/>
+    <w:tbl>
+      <w:tblPr>
+        <w:tblStyle w:val="TableGrid"/>
+        <w:tblW w:w="0" w:type="auto"/>
+        <w:tblLayout w:type="fixed"/>
+        <w:tblLook w:val="0000" w:firstRow="0" w:lastRow="0" w:firstColumn="0" w:lastColumn="0" w:noHBand="0" w:noVBand="0"/>
+      </w:tblPr>
+      <w:tblGrid>
+        <w:gridCol w:w="2340"/>
+        <w:gridCol w:w="2340"/>
+        <w:gridCol w:w="2340"/>
+        <w:gridCol w:w="2340"/>
+      </w:tblGrid>
+      <w:tr>
+        <w:trPr>
+          <w:trHeight w:val="405"/>
+        </w:trPr>
+        <w:tc>
+          <w:tcPr>
+            <w:tcW w:w="2340" w:type="dxa"/>
+            <w:tcBorders>
+              <w:top w:val="single" w:sz="6" w:space="0" w:color="000000" w:themeColor="text1"/>
+              <w:left w:val="single" w:sz="6" w:space="0" w:color="000000" w:themeColor="text1"/>
+              <w:bottom w:val="single" w:sz="6" w:space="0" w:color="000000" w:themeColor="text1"/>
+              <w:right w:val="single" w:sz="6" w:space="0" w:color="000000" w:themeColor="text1"/>
+            </w:tcBorders>
+          </w:tcPr>
+          <w:p>
+            <w:pPr>
+              <w:jc w:val="left"/>
+              <w:rPr>
+                <w:color w:val="000000" w:themeColor="text1"/>
+              </w:rPr>
+            </w:pPr>
+            <w:r>
+              <w:rPr>
+                <w:color w:val="000000" w:themeColor="text1"/>
+              </w:rPr>
+              <w:t>ID and name</w:t>
+            </w:r>
+          </w:p>
+        </w:tc>
+        <w:tc>
+          <w:tcPr>
+            <w:tcW w:w="7020" w:type="dxa"/>
+            <w:gridSpan w:val="3"/>
+            <w:tcBorders>
+              <w:top w:val="single" w:sz="6" w:space="0" w:color="000000" w:themeColor="text1"/>
+              <w:left w:val="single" w:sz="6" w:space="0" w:color="000000" w:themeColor="text1"/>
+              <w:bottom w:val="single" w:sz="6" w:space="0" w:color="000000" w:themeColor="text1"/>
+              <w:right w:val="single" w:sz="6" w:space="0" w:color="000000" w:themeColor="text1"/>
+            </w:tcBorders>
+          </w:tcPr>
+          <w:p>
+            <w:pPr>
+              <w:jc w:val="left"/>
+              <w:rPr>
+                <w:color w:val="000000" w:themeColor="text1"/>
+              </w:rPr>
+            </w:pPr>
+            <w:r>
+              <w:rPr>
+                <w:color w:val="000000" w:themeColor="text1"/>
+              </w:rPr>
+              <w:t>UC-</w:t>
+            </w:r>
+            <w:r>
+              <w:rPr>
+                <w:color w:val="000000" w:themeColor="text1"/>
+              </w:rPr>
+              <w:t>10</w:t>
+            </w:r>
+            <w:r>
+              <w:rPr>
+                <w:color w:val="000000" w:themeColor="text1"/>
+              </w:rPr>
+              <w:t xml:space="preserve">: </w:t>
+            </w:r>
+            <w:r>
+              <w:rPr>
+                <w:color w:val="000000" w:themeColor="text1"/>
+              </w:rPr>
+              <w:t>Card Payment</w:t>
+            </w:r>
+            <w:r>
+              <w:rPr>
+                <w:color w:val="000000" w:themeColor="text1"/>
+              </w:rPr>
+              <w:t xml:space="preserve"> </w:t>
+            </w:r>
+          </w:p>
+        </w:tc>
+      </w:tr>
+      <w:tr>
+        <w:trPr>
+          <w:trHeight w:val="600"/>
+        </w:trPr>
+        <w:tc>
+          <w:tcPr>
+            <w:tcW w:w="2340" w:type="dxa"/>
+            <w:tcBorders>
+              <w:top w:val="single" w:sz="6" w:space="0" w:color="000000" w:themeColor="text1"/>
+              <w:left w:val="single" w:sz="6" w:space="0" w:color="000000" w:themeColor="text1"/>
+              <w:bottom w:val="single" w:sz="6" w:space="0" w:color="000000" w:themeColor="text1"/>
+              <w:right w:val="single" w:sz="6" w:space="0" w:color="000000" w:themeColor="text1"/>
+            </w:tcBorders>
+          </w:tcPr>
+          <w:p>
+            <w:pPr>
+              <w:jc w:val="left"/>
+              <w:rPr>
+                <w:color w:val="000000" w:themeColor="text1"/>
+              </w:rPr>
+            </w:pPr>
+            <w:r>
+              <w:rPr>
+                <w:color w:val="000000" w:themeColor="text1"/>
+              </w:rPr>
+              <w:t>Primary actor</w:t>
+            </w:r>
+          </w:p>
+        </w:tc>
+        <w:tc>
+          <w:tcPr>
+            <w:tcW w:w="2340" w:type="dxa"/>
+            <w:tcBorders>
+              <w:top w:val="single" w:sz="6" w:space="0" w:color="000000" w:themeColor="text1"/>
+              <w:left w:val="single" w:sz="6" w:space="0" w:color="000000" w:themeColor="text1"/>
+              <w:bottom w:val="single" w:sz="6" w:space="0" w:color="000000" w:themeColor="text1"/>
+              <w:right w:val="single" w:sz="6" w:space="0" w:color="000000" w:themeColor="text1"/>
+            </w:tcBorders>
+          </w:tcPr>
+          <w:p>
+            <w:pPr>
+              <w:jc w:val="left"/>
+              <w:rPr>
+                <w:color w:val="000000" w:themeColor="text1"/>
+              </w:rPr>
+            </w:pPr>
+            <w:r>
+              <w:rPr>
+                <w:color w:val="000000" w:themeColor="text1"/>
+              </w:rPr>
+              <w:t>Client</w:t>
+            </w:r>
+          </w:p>
+        </w:tc>
+        <w:tc>
+          <w:tcPr>
+            <w:tcW w:w="2340" w:type="dxa"/>
+            <w:tcBorders>
+              <w:top w:val="single" w:sz="6" w:space="0" w:color="000000" w:themeColor="text1"/>
+              <w:left w:val="single" w:sz="6" w:space="0" w:color="000000" w:themeColor="text1"/>
+              <w:bottom w:val="single" w:sz="6" w:space="0" w:color="000000" w:themeColor="text1"/>
+              <w:right w:val="single" w:sz="6" w:space="0" w:color="000000" w:themeColor="text1"/>
+            </w:tcBorders>
+          </w:tcPr>
+          <w:p>
+            <w:pPr>
+              <w:jc w:val="left"/>
+              <w:rPr>
+                <w:color w:val="000000" w:themeColor="text1"/>
+              </w:rPr>
+            </w:pPr>
+            <w:r>
+              <w:rPr>
+                <w:color w:val="000000" w:themeColor="text1"/>
+              </w:rPr>
+              <w:t>Secondary actors</w:t>
+            </w:r>
+          </w:p>
+        </w:tc>
+        <w:tc>
+          <w:tcPr>
+            <w:tcW w:w="2340" w:type="dxa"/>
+            <w:tcBorders>
+              <w:top w:val="single" w:sz="6" w:space="0" w:color="000000" w:themeColor="text1"/>
+              <w:left w:val="single" w:sz="6" w:space="0" w:color="000000" w:themeColor="text1"/>
+              <w:bottom w:val="single" w:sz="6" w:space="0" w:color="000000" w:themeColor="text1"/>
+              <w:right w:val="single" w:sz="6" w:space="0" w:color="000000" w:themeColor="text1"/>
+            </w:tcBorders>
+          </w:tcPr>
+          <w:p>
+            <w:pPr>
+              <w:jc w:val="left"/>
+              <w:rPr>
+                <w:color w:val="000000" w:themeColor="text1"/>
+              </w:rPr>
+            </w:pPr>
+            <w:r>
+              <w:rPr>
+                <w:color w:val="000000" w:themeColor="text1"/>
+              </w:rPr>
+              <w:t>Theatre Reservation System</w:t>
+            </w:r>
+            <w:r>
+              <w:rPr>
+                <w:color w:val="000000" w:themeColor="text1"/>
+              </w:rPr>
+              <w:t xml:space="preserve">, </w:t>
+            </w:r>
+          </w:p>
+          <w:p>
+            <w:pPr>
+              <w:jc w:val="left"/>
+              <w:rPr>
+                <w:color w:val="000000" w:themeColor="text1"/>
+              </w:rPr>
+            </w:pPr>
+            <w:r>
+              <w:rPr>
+                <w:color w:val="000000" w:themeColor="text1"/>
+              </w:rPr>
+              <w:t>Payment System</w:t>
+            </w:r>
+          </w:p>
+        </w:tc>
+      </w:tr>
+      <w:tr>
+        <w:trPr>
+          <w:trHeight w:val="405"/>
+        </w:trPr>
+        <w:tc>
+          <w:tcPr>
+            <w:tcW w:w="2340" w:type="dxa"/>
+            <w:tcBorders>
+              <w:top w:val="single" w:sz="6" w:space="0" w:color="000000" w:themeColor="text1"/>
+              <w:left w:val="single" w:sz="6" w:space="0" w:color="000000" w:themeColor="text1"/>
+              <w:bottom w:val="single" w:sz="6" w:space="0" w:color="000000" w:themeColor="text1"/>
+              <w:right w:val="single" w:sz="6" w:space="0" w:color="000000" w:themeColor="text1"/>
+            </w:tcBorders>
+          </w:tcPr>
+          <w:p>
+            <w:pPr>
+              <w:jc w:val="left"/>
+              <w:rPr>
+                <w:color w:val="000000" w:themeColor="text1"/>
+              </w:rPr>
+            </w:pPr>
+            <w:r>
+              <w:rPr>
+                <w:color w:val="000000" w:themeColor="text1"/>
+              </w:rPr>
+              <w:t>Description</w:t>
+            </w:r>
+          </w:p>
+        </w:tc>
+        <w:tc>
+          <w:tcPr>
+            <w:tcW w:w="7020" w:type="dxa"/>
+            <w:gridSpan w:val="3"/>
+            <w:tcBorders>
+              <w:top w:val="single" w:sz="6" w:space="0" w:color="000000" w:themeColor="text1"/>
+              <w:left w:val="single" w:sz="6" w:space="0" w:color="000000" w:themeColor="text1"/>
+              <w:bottom w:val="single" w:sz="6" w:space="0" w:color="000000" w:themeColor="text1"/>
+              <w:right w:val="single" w:sz="6" w:space="0" w:color="000000" w:themeColor="text1"/>
+            </w:tcBorders>
+          </w:tcPr>
+          <w:p>
+            <w:pPr>
+              <w:jc w:val="left"/>
+              <w:rPr>
+                <w:color w:val="000000" w:themeColor="text1"/>
+              </w:rPr>
+            </w:pPr>
+            <w:r>
+              <w:rPr>
+                <w:color w:val="000000" w:themeColor="text1"/>
+              </w:rPr>
+              <w:t>A client indicates that they want to make a reservation and pay by card and TRS redirects them to this screen.</w:t>
+            </w:r>
+          </w:p>
+        </w:tc>
+      </w:tr>
+      <w:tr>
+        <w:trPr>
+          <w:trHeight w:val="405"/>
+        </w:trPr>
+        <w:tc>
+          <w:tcPr>
+            <w:tcW w:w="2340" w:type="dxa"/>
+            <w:tcBorders>
+              <w:top w:val="single" w:sz="6" w:space="0" w:color="000000" w:themeColor="text1"/>
+              <w:left w:val="single" w:sz="6" w:space="0" w:color="000000" w:themeColor="text1"/>
+              <w:bottom w:val="single" w:sz="6" w:space="0" w:color="000000" w:themeColor="text1"/>
+              <w:right w:val="single" w:sz="6" w:space="0" w:color="000000" w:themeColor="text1"/>
+            </w:tcBorders>
+          </w:tcPr>
+          <w:p>
+            <w:pPr>
+              <w:jc w:val="left"/>
+              <w:rPr>
+                <w:color w:val="000000" w:themeColor="text1"/>
+              </w:rPr>
+            </w:pPr>
+            <w:r>
+              <w:rPr>
+                <w:color w:val="000000" w:themeColor="text1"/>
+              </w:rPr>
+              <w:t>Trigger</w:t>
+            </w:r>
+          </w:p>
+        </w:tc>
+        <w:tc>
+          <w:tcPr>
+            <w:tcW w:w="7020" w:type="dxa"/>
+            <w:gridSpan w:val="3"/>
+            <w:tcBorders>
+              <w:top w:val="single" w:sz="6" w:space="0" w:color="000000" w:themeColor="text1"/>
+              <w:left w:val="single" w:sz="6" w:space="0" w:color="000000" w:themeColor="text1"/>
+              <w:bottom w:val="single" w:sz="6" w:space="0" w:color="000000" w:themeColor="text1"/>
+              <w:right w:val="single" w:sz="6" w:space="0" w:color="000000" w:themeColor="text1"/>
+            </w:tcBorders>
+          </w:tcPr>
+          <w:p>
+            <w:pPr>
+              <w:jc w:val="left"/>
+              <w:rPr>
+                <w:color w:val="000000" w:themeColor="text1"/>
+              </w:rPr>
+            </w:pPr>
+            <w:r>
+              <w:rPr>
+                <w:color w:val="000000" w:themeColor="text1"/>
+              </w:rPr>
+              <w:t>A client indicates that they want to pay by card.</w:t>
+            </w:r>
+          </w:p>
+        </w:tc>
+      </w:tr>
+      <w:tr>
+        <w:trPr>
+          <w:trHeight w:val="405"/>
+        </w:trPr>
+        <w:tc>
+          <w:tcPr>
+            <w:tcW w:w="2340" w:type="dxa"/>
+            <w:tcBorders>
+              <w:top w:val="single" w:sz="6" w:space="0" w:color="000000" w:themeColor="text1"/>
+              <w:left w:val="single" w:sz="6" w:space="0" w:color="000000" w:themeColor="text1"/>
+              <w:bottom w:val="single" w:sz="6" w:space="0" w:color="000000" w:themeColor="text1"/>
+              <w:right w:val="single" w:sz="6" w:space="0" w:color="000000" w:themeColor="text1"/>
+            </w:tcBorders>
+          </w:tcPr>
+          <w:p>
+            <w:pPr>
+              <w:jc w:val="left"/>
+              <w:rPr>
+                <w:color w:val="000000" w:themeColor="text1"/>
+              </w:rPr>
+            </w:pPr>
+            <w:r>
+              <w:rPr>
+                <w:color w:val="000000" w:themeColor="text1"/>
+              </w:rPr>
+              <w:t>Preconditions</w:t>
+            </w:r>
+          </w:p>
+        </w:tc>
+        <w:tc>
+          <w:tcPr>
+            <w:tcW w:w="7020" w:type="dxa"/>
+            <w:gridSpan w:val="3"/>
+            <w:tcBorders>
+              <w:top w:val="single" w:sz="6" w:space="0" w:color="000000" w:themeColor="text1"/>
+              <w:left w:val="single" w:sz="6" w:space="0" w:color="000000" w:themeColor="text1"/>
+              <w:bottom w:val="single" w:sz="6" w:space="0" w:color="000000" w:themeColor="text1"/>
+              <w:right w:val="single" w:sz="6" w:space="0" w:color="000000" w:themeColor="text1"/>
+            </w:tcBorders>
+          </w:tcPr>
+          <w:p>
+            <w:pPr>
+              <w:jc w:val="left"/>
+              <w:rPr>
+                <w:color w:val="000000" w:themeColor="text1"/>
+              </w:rPr>
+            </w:pPr>
+            <w:r>
+              <w:rPr>
+                <w:color w:val="000000" w:themeColor="text1"/>
+              </w:rPr>
+              <w:t xml:space="preserve">PRE-1. </w:t>
+            </w:r>
+            <w:r>
+              <w:rPr>
+                <w:color w:val="000000" w:themeColor="text1"/>
+              </w:rPr>
+              <w:t>Client must have made a valid reservation.</w:t>
+            </w:r>
+          </w:p>
+        </w:tc>
+      </w:tr>
+      <w:tr>
+        <w:trPr>
+          <w:trHeight w:val="405"/>
+        </w:trPr>
+        <w:tc>
+          <w:tcPr>
+            <w:tcW w:w="2340" w:type="dxa"/>
+            <w:tcBorders>
+              <w:top w:val="single" w:sz="6" w:space="0" w:color="000000" w:themeColor="text1"/>
+              <w:left w:val="single" w:sz="6" w:space="0" w:color="000000" w:themeColor="text1"/>
+              <w:bottom w:val="single" w:sz="6" w:space="0" w:color="000000" w:themeColor="text1"/>
+              <w:right w:val="single" w:sz="6" w:space="0" w:color="000000" w:themeColor="text1"/>
+            </w:tcBorders>
+          </w:tcPr>
+          <w:p>
+            <w:pPr>
+              <w:jc w:val="left"/>
+              <w:rPr>
+                <w:color w:val="000000" w:themeColor="text1"/>
+              </w:rPr>
+            </w:pPr>
+            <w:r>
+              <w:rPr>
+                <w:color w:val="000000" w:themeColor="text1"/>
+              </w:rPr>
+              <w:lastRenderedPageBreak/>
+              <w:t>Postconditions</w:t>
+            </w:r>
+          </w:p>
+        </w:tc>
+        <w:tc>
+          <w:tcPr>
+            <w:tcW w:w="7020" w:type="dxa"/>
+            <w:gridSpan w:val="3"/>
+            <w:tcBorders>
+              <w:top w:val="single" w:sz="6" w:space="0" w:color="000000" w:themeColor="text1"/>
+              <w:left w:val="single" w:sz="6" w:space="0" w:color="000000" w:themeColor="text1"/>
+              <w:bottom w:val="single" w:sz="6" w:space="0" w:color="000000" w:themeColor="text1"/>
+              <w:right w:val="single" w:sz="6" w:space="0" w:color="000000" w:themeColor="text1"/>
+            </w:tcBorders>
+          </w:tcPr>
+          <w:p>
+            <w:pPr>
+              <w:jc w:val="left"/>
+              <w:rPr>
+                <w:color w:val="000000" w:themeColor="text1"/>
+              </w:rPr>
+            </w:pPr>
+            <w:r>
+              <w:rPr>
+                <w:color w:val="000000" w:themeColor="text1"/>
+              </w:rPr>
+              <w:t xml:space="preserve">POST-1. </w:t>
+            </w:r>
+            <w:r>
+              <w:rPr>
+                <w:color w:val="000000" w:themeColor="text1"/>
+              </w:rPr>
+              <w:t>The payment is processed by the external Payment System.</w:t>
+            </w:r>
+          </w:p>
+        </w:tc>
+      </w:tr>
+      <w:tr>
+        <w:trPr>
+          <w:trHeight w:val="405"/>
+        </w:trPr>
+        <w:tc>
+          <w:tcPr>
+            <w:tcW w:w="2340" w:type="dxa"/>
+            <w:tcBorders>
+              <w:top w:val="single" w:sz="6" w:space="0" w:color="000000" w:themeColor="text1"/>
+              <w:left w:val="single" w:sz="6" w:space="0" w:color="000000" w:themeColor="text1"/>
+              <w:bottom w:val="single" w:sz="6" w:space="0" w:color="000000" w:themeColor="text1"/>
+              <w:right w:val="single" w:sz="6" w:space="0" w:color="000000" w:themeColor="text1"/>
+            </w:tcBorders>
+          </w:tcPr>
+          <w:p>
+            <w:pPr>
+              <w:jc w:val="left"/>
+              <w:rPr>
+                <w:color w:val="000000" w:themeColor="text1"/>
+              </w:rPr>
+            </w:pPr>
+            <w:r>
+              <w:rPr>
+                <w:color w:val="000000" w:themeColor="text1"/>
+              </w:rPr>
+              <w:t>Normal flow</w:t>
+            </w:r>
+          </w:p>
+        </w:tc>
+        <w:tc>
+          <w:tcPr>
+            <w:tcW w:w="7020" w:type="dxa"/>
+            <w:gridSpan w:val="3"/>
+            <w:tcBorders>
+              <w:top w:val="single" w:sz="6" w:space="0" w:color="000000" w:themeColor="text1"/>
+              <w:left w:val="single" w:sz="6" w:space="0" w:color="000000" w:themeColor="text1"/>
+              <w:bottom w:val="single" w:sz="6" w:space="0" w:color="000000" w:themeColor="text1"/>
+              <w:right w:val="single" w:sz="6" w:space="0" w:color="000000" w:themeColor="text1"/>
+            </w:tcBorders>
+          </w:tcPr>
+          <w:p>
+            <w:pPr>
+              <w:pStyle w:val="ListParagraph"/>
+              <w:numPr>
+                <w:ilvl w:val="0"/>
+                <w:numId w:val="20"/>
+              </w:numPr>
+              <w:jc w:val="left"/>
+              <w:rPr>
+                <w:color w:val="000000" w:themeColor="text1"/>
+              </w:rPr>
+            </w:pPr>
+            <w:r>
+              <w:rPr>
+                <w:b/>
+                <w:bCs/>
+                <w:color w:val="000000" w:themeColor="text1"/>
+              </w:rPr>
+              <w:t>Card Payment</w:t>
+            </w:r>
+          </w:p>
+          <w:p>
+            <w:pPr>
+              <w:pStyle w:val="ListParagraph"/>
+              <w:numPr>
+                <w:ilvl w:val="0"/>
+                <w:numId w:val="21"/>
+              </w:numPr>
+              <w:jc w:val="left"/>
+              <w:rPr>
+                <w:color w:val="000000" w:themeColor="text1"/>
+              </w:rPr>
+            </w:pPr>
+            <w:r>
+              <w:rPr>
+                <w:color w:val="000000" w:themeColor="text1"/>
+              </w:rPr>
+              <w:t>Client indicates that they want to pay reservation by card.</w:t>
+            </w:r>
+          </w:p>
+          <w:p>
+            <w:pPr>
+              <w:pStyle w:val="ListParagraph"/>
+              <w:numPr>
+                <w:ilvl w:val="0"/>
+                <w:numId w:val="21"/>
+              </w:numPr>
+              <w:jc w:val="left"/>
+              <w:rPr>
+                <w:color w:val="000000" w:themeColor="text1"/>
+              </w:rPr>
+            </w:pPr>
+            <w:r>
+              <w:rPr>
+                <w:color w:val="000000" w:themeColor="text1"/>
+              </w:rPr>
+              <w:t>TRS prompts client to complete their credit card information (card number, card holder, expiry date, CVV).</w:t>
+            </w:r>
+          </w:p>
+          <w:p>
+            <w:pPr>
+              <w:pStyle w:val="ListParagraph"/>
+              <w:numPr>
+                <w:ilvl w:val="0"/>
+                <w:numId w:val="21"/>
+              </w:numPr>
+              <w:jc w:val="left"/>
+              <w:rPr>
+                <w:color w:val="000000" w:themeColor="text1"/>
+              </w:rPr>
+            </w:pPr>
+            <w:r>
+              <w:rPr>
+                <w:color w:val="000000" w:themeColor="text1"/>
+              </w:rPr>
+              <w:t>Client can either cancel the payment (end of flow) or</w:t>
+            </w:r>
+            <w:r>
+              <w:rPr>
+                <w:color w:val="000000" w:themeColor="text1"/>
+              </w:rPr>
+              <w:t xml:space="preserve"> complete the above information and proceed with the payment. (see 1.0.E1)</w:t>
+            </w:r>
+          </w:p>
+          <w:p>
+            <w:pPr>
+              <w:pStyle w:val="ListParagraph"/>
+              <w:numPr>
+                <w:ilvl w:val="0"/>
+                <w:numId w:val="21"/>
+              </w:numPr>
+              <w:jc w:val="left"/>
+              <w:rPr>
+                <w:color w:val="000000" w:themeColor="text1"/>
+              </w:rPr>
+            </w:pPr>
+            <w:r>
+              <w:rPr>
+                <w:color w:val="000000" w:themeColor="text1"/>
+              </w:rPr>
+              <w:t>The payment is processed by the external Payment System.</w:t>
+            </w:r>
+          </w:p>
+        </w:tc>
+      </w:tr>
+      <w:tr>
+        <w:trPr>
+          <w:trHeight w:val="405"/>
+        </w:trPr>
+        <w:tc>
+          <w:tcPr>
+            <w:tcW w:w="2340" w:type="dxa"/>
+            <w:tcBorders>
+              <w:top w:val="single" w:sz="6" w:space="0" w:color="000000" w:themeColor="text1"/>
+              <w:left w:val="single" w:sz="6" w:space="0" w:color="000000" w:themeColor="text1"/>
+              <w:bottom w:val="single" w:sz="6" w:space="0" w:color="000000" w:themeColor="text1"/>
+              <w:right w:val="single" w:sz="6" w:space="0" w:color="000000" w:themeColor="text1"/>
+            </w:tcBorders>
+          </w:tcPr>
+          <w:p>
+            <w:pPr>
+              <w:jc w:val="left"/>
+              <w:rPr>
+                <w:color w:val="000000" w:themeColor="text1"/>
+              </w:rPr>
+            </w:pPr>
+            <w:r>
+              <w:rPr>
+                <w:color w:val="000000" w:themeColor="text1"/>
+              </w:rPr>
+              <w:t>Alternative flows</w:t>
+            </w:r>
+          </w:p>
+        </w:tc>
+        <w:tc>
+          <w:tcPr>
+            <w:tcW w:w="7020" w:type="dxa"/>
+            <w:gridSpan w:val="3"/>
+            <w:tcBorders>
+              <w:top w:val="single" w:sz="6" w:space="0" w:color="000000" w:themeColor="text1"/>
+              <w:left w:val="single" w:sz="6" w:space="0" w:color="000000" w:themeColor="text1"/>
+              <w:bottom w:val="single" w:sz="6" w:space="0" w:color="000000" w:themeColor="text1"/>
+              <w:right w:val="single" w:sz="6" w:space="0" w:color="000000" w:themeColor="text1"/>
+            </w:tcBorders>
+          </w:tcPr>
+          <w:p>
+            <w:pPr>
+              <w:jc w:val="center"/>
+              <w:rPr>
+                <w:color w:val="000000" w:themeColor="text1"/>
+              </w:rPr>
+            </w:pPr>
+            <w:r>
+              <w:rPr>
+                <w:color w:val="000000" w:themeColor="text1"/>
+              </w:rPr>
+              <w:t>-</w:t>
+            </w:r>
+          </w:p>
+        </w:tc>
+      </w:tr>
+      <w:tr>
+        <w:trPr>
+          <w:trHeight w:val="405"/>
+        </w:trPr>
+        <w:tc>
+          <w:tcPr>
+            <w:tcW w:w="2340" w:type="dxa"/>
+            <w:tcBorders>
+              <w:top w:val="single" w:sz="6" w:space="0" w:color="000000" w:themeColor="text1"/>
+              <w:left w:val="single" w:sz="6" w:space="0" w:color="000000" w:themeColor="text1"/>
+              <w:bottom w:val="single" w:sz="6" w:space="0" w:color="000000" w:themeColor="text1"/>
+              <w:right w:val="single" w:sz="6" w:space="0" w:color="000000" w:themeColor="text1"/>
+            </w:tcBorders>
+          </w:tcPr>
+          <w:p>
+            <w:pPr>
+              <w:jc w:val="left"/>
+              <w:rPr>
+                <w:color w:val="000000" w:themeColor="text1"/>
+              </w:rPr>
+            </w:pPr>
+            <w:r>
+              <w:rPr>
+                <w:color w:val="000000" w:themeColor="text1"/>
+              </w:rPr>
+              <w:t>Exceptions</w:t>
+            </w:r>
+          </w:p>
+        </w:tc>
+        <w:tc>
+          <w:tcPr>
+            <w:tcW w:w="7020" w:type="dxa"/>
+            <w:gridSpan w:val="3"/>
+            <w:tcBorders>
+              <w:top w:val="single" w:sz="6" w:space="0" w:color="000000" w:themeColor="text1"/>
+              <w:left w:val="single" w:sz="6" w:space="0" w:color="000000" w:themeColor="text1"/>
+              <w:bottom w:val="single" w:sz="6" w:space="0" w:color="000000" w:themeColor="text1"/>
+              <w:right w:val="single" w:sz="6" w:space="0" w:color="000000" w:themeColor="text1"/>
+            </w:tcBorders>
+          </w:tcPr>
+          <w:p>
+            <w:pPr>
+              <w:jc w:val="left"/>
+              <w:rPr>
+                <w:b/>
+                <w:bCs/>
+                <w:color w:val="000000" w:themeColor="text1"/>
+              </w:rPr>
+            </w:pPr>
+            <w:r>
+              <w:rPr>
+                <w:b/>
+                <w:bCs/>
+                <w:color w:val="000000" w:themeColor="text1"/>
+              </w:rPr>
+              <w:t xml:space="preserve">1.0.E1 </w:t>
+            </w:r>
+            <w:r>
+              <w:rPr>
+                <w:b/>
+                <w:bCs/>
+                <w:color w:val="000000" w:themeColor="text1"/>
+              </w:rPr>
+              <w:t>Invalid or missing data</w:t>
+            </w:r>
+          </w:p>
+          <w:p>
+            <w:pPr>
+              <w:jc w:val="left"/>
+              <w:rPr>
+                <w:color w:val="000000" w:themeColor="text1"/>
+              </w:rPr>
+            </w:pPr>
+            <w:r>
+              <w:rPr>
+                <w:color w:val="000000" w:themeColor="text1"/>
+              </w:rPr>
+              <w:t xml:space="preserve">     1.   TRS informs client of the invalid or missing data fields and </w:t>
+            </w:r>
+            <w:r>
+              <w:rPr>
+                <w:color w:val="000000" w:themeColor="text1"/>
+              </w:rPr>
+              <w:br/>
+              <w:t xml:space="preserve">           urges them to complete them again.</w:t>
+            </w:r>
+            <w:r>
+              <w:rPr>
+                <w:color w:val="000000" w:themeColor="text1"/>
+              </w:rPr>
+              <w:br/>
+              <w:t xml:space="preserve">     2a. Client completes the required fields with correct data (continue </w:t>
+            </w:r>
+            <w:r>
+              <w:rPr>
+                <w:color w:val="000000" w:themeColor="text1"/>
+              </w:rPr>
+              <w:br/>
+              <w:t xml:space="preserve">           normal flow).</w:t>
+            </w:r>
+            <w:r>
+              <w:rPr>
+                <w:color w:val="000000" w:themeColor="text1"/>
+              </w:rPr>
+              <w:br/>
+              <w:t xml:space="preserve">     2b. Client doesn’t complete required fields or fills them with invalid </w:t>
+            </w:r>
+            <w:r>
+              <w:rPr>
+                <w:color w:val="000000" w:themeColor="text1"/>
+              </w:rPr>
+              <w:br/>
+              <w:t xml:space="preserve">           data (return to step </w:t>
+            </w:r>
+            <w:r>
+              <w:rPr>
+                <w:color w:val="000000" w:themeColor="text1"/>
+              </w:rPr>
+              <w:t>1</w:t>
+            </w:r>
+            <w:r>
+              <w:rPr>
+                <w:color w:val="000000" w:themeColor="text1"/>
+              </w:rPr>
+              <w:t>).</w:t>
             </w:r>
           </w:p>
           <w:p>
@@ -8024,6 +8804,217 @@
     </w:lvl>
   </w:abstractNum>
   <w:abstractNum w:abstractNumId="3" w15:restartNumberingAfterBreak="0">
+    <w:nsid w:val="171A01F7"/>
+    <w:multiLevelType w:val="multilevel"/>
+    <w:tmpl w:val="3B74491E"/>
+    <w:lvl w:ilvl="0">
+      <w:start w:val="1"/>
+      <w:numFmt w:val="decimal"/>
+      <w:lvlText w:val="%1.0"/>
+      <w:lvlJc w:val="left"/>
+      <w:pPr>
+        <w:ind w:left="360" w:hanging="360"/>
+      </w:pPr>
+      <w:rPr>
+        <w:rFonts w:hint="default"/>
+        <w:b/>
+      </w:rPr>
+    </w:lvl>
+    <w:lvl w:ilvl="1">
+      <w:start w:val="1"/>
+      <w:numFmt w:val="decimal"/>
+      <w:lvlText w:val="%1.%2"/>
+      <w:lvlJc w:val="left"/>
+      <w:pPr>
+        <w:ind w:left="1080" w:hanging="360"/>
+      </w:pPr>
+      <w:rPr>
+        <w:rFonts w:hint="default"/>
+        <w:b/>
+      </w:rPr>
+    </w:lvl>
+    <w:lvl w:ilvl="2">
+      <w:start w:val="1"/>
+      <w:numFmt w:val="decimal"/>
+      <w:lvlText w:val="%1.%2.%3"/>
+      <w:lvlJc w:val="left"/>
+      <w:pPr>
+        <w:ind w:left="2160" w:hanging="720"/>
+      </w:pPr>
+      <w:rPr>
+        <w:rFonts w:hint="default"/>
+        <w:b/>
+      </w:rPr>
+    </w:lvl>
+    <w:lvl w:ilvl="3">
+      <w:start w:val="1"/>
+      <w:numFmt w:val="decimal"/>
+      <w:lvlText w:val="%1.%2.%3.%4"/>
+      <w:lvlJc w:val="left"/>
+      <w:pPr>
+        <w:ind w:left="2880" w:hanging="720"/>
+      </w:pPr>
+      <w:rPr>
+        <w:rFonts w:hint="default"/>
+        <w:b/>
+      </w:rPr>
+    </w:lvl>
+    <w:lvl w:ilvl="4">
+      <w:start w:val="1"/>
+      <w:numFmt w:val="decimal"/>
+      <w:lvlText w:val="%1.%2.%3.%4.%5"/>
+      <w:lvlJc w:val="left"/>
+      <w:pPr>
+        <w:ind w:left="3960" w:hanging="1080"/>
+      </w:pPr>
+      <w:rPr>
+        <w:rFonts w:hint="default"/>
+        <w:b/>
+      </w:rPr>
+    </w:lvl>
+    <w:lvl w:ilvl="5">
+      <w:start w:val="1"/>
+      <w:numFmt w:val="decimal"/>
+      <w:lvlText w:val="%1.%2.%3.%4.%5.%6"/>
+      <w:lvlJc w:val="left"/>
+      <w:pPr>
+        <w:ind w:left="4680" w:hanging="1080"/>
+      </w:pPr>
+      <w:rPr>
+        <w:rFonts w:hint="default"/>
+        <w:b/>
+      </w:rPr>
+    </w:lvl>
+    <w:lvl w:ilvl="6">
+      <w:start w:val="1"/>
+      <w:numFmt w:val="decimal"/>
+      <w:lvlText w:val="%1.%2.%3.%4.%5.%6.%7"/>
+      <w:lvlJc w:val="left"/>
+      <w:pPr>
+        <w:ind w:left="5760" w:hanging="1440"/>
+      </w:pPr>
+      <w:rPr>
+        <w:rFonts w:hint="default"/>
+        <w:b/>
+      </w:rPr>
+    </w:lvl>
+    <w:lvl w:ilvl="7">
+      <w:start w:val="1"/>
+      <w:numFmt w:val="decimal"/>
+      <w:lvlText w:val="%1.%2.%3.%4.%5.%6.%7.%8"/>
+      <w:lvlJc w:val="left"/>
+      <w:pPr>
+        <w:ind w:left="6480" w:hanging="1440"/>
+      </w:pPr>
+      <w:rPr>
+        <w:rFonts w:hint="default"/>
+        <w:b/>
+      </w:rPr>
+    </w:lvl>
+    <w:lvl w:ilvl="8">
+      <w:start w:val="1"/>
+      <w:numFmt w:val="decimal"/>
+      <w:lvlText w:val="%1.%2.%3.%4.%5.%6.%7.%8.%9"/>
+      <w:lvlJc w:val="left"/>
+      <w:pPr>
+        <w:ind w:left="7560" w:hanging="1800"/>
+      </w:pPr>
+      <w:rPr>
+        <w:rFonts w:hint="default"/>
+        <w:b/>
+      </w:rPr>
+    </w:lvl>
+  </w:abstractNum>
+  <w:abstractNum w:abstractNumId="4" w15:restartNumberingAfterBreak="0">
+    <w:nsid w:val="1C0A52A2"/>
+    <w:multiLevelType w:val="hybridMultilevel"/>
+    <w:tmpl w:val="1D128AE4"/>
+    <w:lvl w:ilvl="0" w:tplc="8A008BFE">
+      <w:start w:val="1"/>
+      <w:numFmt w:val="decimal"/>
+      <w:lvlText w:val="%1."/>
+      <w:lvlJc w:val="left"/>
+      <w:pPr>
+        <w:ind w:left="1080" w:hanging="360"/>
+      </w:pPr>
+      <w:rPr>
+        <w:rFonts w:hint="default"/>
+      </w:rPr>
+    </w:lvl>
+    <w:lvl w:ilvl="1" w:tplc="04090019" w:tentative="1">
+      <w:start w:val="1"/>
+      <w:numFmt w:val="lowerLetter"/>
+      <w:lvlText w:val="%2."/>
+      <w:lvlJc w:val="left"/>
+      <w:pPr>
+        <w:ind w:left="1800" w:hanging="360"/>
+      </w:pPr>
+    </w:lvl>
+    <w:lvl w:ilvl="2" w:tplc="0409001B" w:tentative="1">
+      <w:start w:val="1"/>
+      <w:numFmt w:val="lowerRoman"/>
+      <w:lvlText w:val="%3."/>
+      <w:lvlJc w:val="right"/>
+      <w:pPr>
+        <w:ind w:left="2520" w:hanging="180"/>
+      </w:pPr>
+    </w:lvl>
+    <w:lvl w:ilvl="3" w:tplc="0409000F" w:tentative="1">
+      <w:start w:val="1"/>
+      <w:numFmt w:val="decimal"/>
+      <w:lvlText w:val="%4."/>
+      <w:lvlJc w:val="left"/>
+      <w:pPr>
+        <w:ind w:left="3240" w:hanging="360"/>
+      </w:pPr>
+    </w:lvl>
+    <w:lvl w:ilvl="4" w:tplc="04090019" w:tentative="1">
+      <w:start w:val="1"/>
+      <w:numFmt w:val="lowerLetter"/>
+      <w:lvlText w:val="%5."/>
+      <w:lvlJc w:val="left"/>
+      <w:pPr>
+        <w:ind w:left="3960" w:hanging="360"/>
+      </w:pPr>
+    </w:lvl>
+    <w:lvl w:ilvl="5" w:tplc="0409001B" w:tentative="1">
+      <w:start w:val="1"/>
+      <w:numFmt w:val="lowerRoman"/>
+      <w:lvlText w:val="%6."/>
+      <w:lvlJc w:val="right"/>
+      <w:pPr>
+        <w:ind w:left="4680" w:hanging="180"/>
+      </w:pPr>
+    </w:lvl>
+    <w:lvl w:ilvl="6" w:tplc="0409000F" w:tentative="1">
+      <w:start w:val="1"/>
+      <w:numFmt w:val="decimal"/>
+      <w:lvlText w:val="%7."/>
+      <w:lvlJc w:val="left"/>
+      <w:pPr>
+        <w:ind w:left="5400" w:hanging="360"/>
+      </w:pPr>
+    </w:lvl>
+    <w:lvl w:ilvl="7" w:tplc="04090019" w:tentative="1">
+      <w:start w:val="1"/>
+      <w:numFmt w:val="lowerLetter"/>
+      <w:lvlText w:val="%8."/>
+      <w:lvlJc w:val="left"/>
+      <w:pPr>
+        <w:ind w:left="6120" w:hanging="360"/>
+      </w:pPr>
+    </w:lvl>
+    <w:lvl w:ilvl="8" w:tplc="0409001B" w:tentative="1">
+      <w:start w:val="1"/>
+      <w:numFmt w:val="lowerRoman"/>
+      <w:lvlText w:val="%9."/>
+      <w:lvlJc w:val="right"/>
+      <w:pPr>
+        <w:ind w:left="6840" w:hanging="180"/>
+      </w:pPr>
+    </w:lvl>
+  </w:abstractNum>
+  <w:abstractNum w:abstractNumId="5" w15:restartNumberingAfterBreak="0">
     <w:nsid w:val="1FF9420C"/>
     <w:multiLevelType w:val="hybridMultilevel"/>
     <w:tmpl w:val="1F546556"/>
@@ -8112,7 +9103,7 @@
       </w:pPr>
     </w:lvl>
   </w:abstractNum>
-  <w:abstractNum w:abstractNumId="4" w15:restartNumberingAfterBreak="0">
+  <w:abstractNum w:abstractNumId="6" w15:restartNumberingAfterBreak="0">
     <w:nsid w:val="208675F9"/>
     <w:multiLevelType w:val="multilevel"/>
     <w:tmpl w:val="5CDCDF46"/>
@@ -8234,7 +9225,7 @@
       </w:rPr>
     </w:lvl>
   </w:abstractNum>
-  <w:abstractNum w:abstractNumId="5" w15:restartNumberingAfterBreak="0">
+  <w:abstractNum w:abstractNumId="7" w15:restartNumberingAfterBreak="0">
     <w:nsid w:val="257B27BB"/>
     <w:multiLevelType w:val="hybridMultilevel"/>
     <w:tmpl w:val="46A0DF06"/>
@@ -8323,7 +9314,7 @@
       </w:pPr>
     </w:lvl>
   </w:abstractNum>
-  <w:abstractNum w:abstractNumId="6" w15:restartNumberingAfterBreak="0">
+  <w:abstractNum w:abstractNumId="8" w15:restartNumberingAfterBreak="0">
     <w:nsid w:val="2EA51D55"/>
     <w:multiLevelType w:val="multilevel"/>
     <w:tmpl w:val="E4B465C2"/>
@@ -8436,7 +9427,7 @@
       </w:rPr>
     </w:lvl>
   </w:abstractNum>
-  <w:abstractNum w:abstractNumId="7" w15:restartNumberingAfterBreak="0">
+  <w:abstractNum w:abstractNumId="9" w15:restartNumberingAfterBreak="0">
     <w:nsid w:val="368F5044"/>
     <w:multiLevelType w:val="hybridMultilevel"/>
     <w:tmpl w:val="4B02F820"/>
@@ -8525,7 +9516,7 @@
       </w:pPr>
     </w:lvl>
   </w:abstractNum>
-  <w:abstractNum w:abstractNumId="8" w15:restartNumberingAfterBreak="0">
+  <w:abstractNum w:abstractNumId="10" w15:restartNumberingAfterBreak="0">
     <w:nsid w:val="427245E1"/>
     <w:multiLevelType w:val="multilevel"/>
     <w:tmpl w:val="FFAC214C"/>
@@ -8647,7 +9638,7 @@
       </w:rPr>
     </w:lvl>
   </w:abstractNum>
-  <w:abstractNum w:abstractNumId="9" w15:restartNumberingAfterBreak="0">
+  <w:abstractNum w:abstractNumId="11" w15:restartNumberingAfterBreak="0">
     <w:nsid w:val="447879B9"/>
     <w:multiLevelType w:val="multilevel"/>
     <w:tmpl w:val="E4B465C2"/>
@@ -8760,7 +9751,7 @@
       </w:rPr>
     </w:lvl>
   </w:abstractNum>
-  <w:abstractNum w:abstractNumId="10" w15:restartNumberingAfterBreak="0">
+  <w:abstractNum w:abstractNumId="12" w15:restartNumberingAfterBreak="0">
     <w:nsid w:val="46C253F3"/>
     <w:multiLevelType w:val="multilevel"/>
     <w:tmpl w:val="B23C3016"/>
@@ -8873,7 +9864,7 @@
       </w:rPr>
     </w:lvl>
   </w:abstractNum>
-  <w:abstractNum w:abstractNumId="11" w15:restartNumberingAfterBreak="0">
+  <w:abstractNum w:abstractNumId="13" w15:restartNumberingAfterBreak="0">
     <w:nsid w:val="4BBF2848"/>
     <w:multiLevelType w:val="hybridMultilevel"/>
     <w:tmpl w:val="C6986084"/>
@@ -8962,7 +9953,7 @@
       </w:pPr>
     </w:lvl>
   </w:abstractNum>
-  <w:abstractNum w:abstractNumId="12" w15:restartNumberingAfterBreak="0">
+  <w:abstractNum w:abstractNumId="14" w15:restartNumberingAfterBreak="0">
     <w:nsid w:val="4EDF0EC7"/>
     <w:multiLevelType w:val="multilevel"/>
     <w:tmpl w:val="47E212EA"/>
@@ -9075,7 +10066,7 @@
       </w:rPr>
     </w:lvl>
   </w:abstractNum>
-  <w:abstractNum w:abstractNumId="13" w15:restartNumberingAfterBreak="0">
+  <w:abstractNum w:abstractNumId="15" w15:restartNumberingAfterBreak="0">
     <w:nsid w:val="629710BF"/>
     <w:multiLevelType w:val="hybridMultilevel"/>
     <w:tmpl w:val="04D4B4F0"/>
@@ -9164,7 +10155,7 @@
       </w:pPr>
     </w:lvl>
   </w:abstractNum>
-  <w:abstractNum w:abstractNumId="14" w15:restartNumberingAfterBreak="0">
+  <w:abstractNum w:abstractNumId="16" w15:restartNumberingAfterBreak="0">
     <w:nsid w:val="63C70886"/>
     <w:multiLevelType w:val="multilevel"/>
     <w:tmpl w:val="4FCCC560"/>
@@ -9286,7 +10277,7 @@
       </w:rPr>
     </w:lvl>
   </w:abstractNum>
-  <w:abstractNum w:abstractNumId="15" w15:restartNumberingAfterBreak="0">
+  <w:abstractNum w:abstractNumId="17" w15:restartNumberingAfterBreak="0">
     <w:nsid w:val="65123811"/>
     <w:multiLevelType w:val="hybridMultilevel"/>
     <w:tmpl w:val="A01E1FD8"/>
@@ -9375,7 +10366,7 @@
       </w:pPr>
     </w:lvl>
   </w:abstractNum>
-  <w:abstractNum w:abstractNumId="16" w15:restartNumberingAfterBreak="0">
+  <w:abstractNum w:abstractNumId="18" w15:restartNumberingAfterBreak="0">
     <w:nsid w:val="65AA0663"/>
     <w:multiLevelType w:val="multilevel"/>
     <w:tmpl w:val="E4B465C2"/>
@@ -9488,7 +10479,7 @@
       </w:rPr>
     </w:lvl>
   </w:abstractNum>
-  <w:abstractNum w:abstractNumId="17" w15:restartNumberingAfterBreak="0">
+  <w:abstractNum w:abstractNumId="19" w15:restartNumberingAfterBreak="0">
     <w:nsid w:val="6D9E1042"/>
     <w:multiLevelType w:val="hybridMultilevel"/>
     <w:tmpl w:val="DFBCBFA6"/>
@@ -9577,7 +10568,7 @@
       </w:pPr>
     </w:lvl>
   </w:abstractNum>
-  <w:abstractNum w:abstractNumId="18" w15:restartNumberingAfterBreak="0">
+  <w:abstractNum w:abstractNumId="20" w15:restartNumberingAfterBreak="0">
     <w:nsid w:val="7CAD5234"/>
     <w:multiLevelType w:val="multilevel"/>
     <w:tmpl w:val="D8908754"/>
@@ -9691,61 +10682,67 @@
     </w:lvl>
   </w:abstractNum>
   <w:num w:numId="1" w16cid:durableId="646399804">
-    <w:abstractNumId w:val="6"/>
+    <w:abstractNumId w:val="8"/>
   </w:num>
   <w:num w:numId="2" w16cid:durableId="819152605">
-    <w:abstractNumId w:val="15"/>
+    <w:abstractNumId w:val="17"/>
   </w:num>
   <w:num w:numId="3" w16cid:durableId="305356073">
-    <w:abstractNumId w:val="9"/>
+    <w:abstractNumId w:val="11"/>
   </w:num>
   <w:num w:numId="4" w16cid:durableId="1519075719">
+    <w:abstractNumId w:val="7"/>
+  </w:num>
+  <w:num w:numId="5" w16cid:durableId="447512281">
+    <w:abstractNumId w:val="12"/>
+  </w:num>
+  <w:num w:numId="6" w16cid:durableId="755907386">
+    <w:abstractNumId w:val="18"/>
+  </w:num>
+  <w:num w:numId="7" w16cid:durableId="963124122">
     <w:abstractNumId w:val="5"/>
   </w:num>
-  <w:num w:numId="5" w16cid:durableId="447512281">
-    <w:abstractNumId w:val="10"/>
-  </w:num>
-  <w:num w:numId="6" w16cid:durableId="755907386">
-    <w:abstractNumId w:val="16"/>
-  </w:num>
-  <w:num w:numId="7" w16cid:durableId="963124122">
-    <w:abstractNumId w:val="3"/>
-  </w:num>
   <w:num w:numId="8" w16cid:durableId="370300153">
-    <w:abstractNumId w:val="4"/>
+    <w:abstractNumId w:val="6"/>
   </w:num>
   <w:num w:numId="9" w16cid:durableId="1463112564">
     <w:abstractNumId w:val="1"/>
   </w:num>
   <w:num w:numId="10" w16cid:durableId="1617250204">
-    <w:abstractNumId w:val="8"/>
+    <w:abstractNumId w:val="10"/>
   </w:num>
   <w:num w:numId="11" w16cid:durableId="394545792">
-    <w:abstractNumId w:val="7"/>
+    <w:abstractNumId w:val="9"/>
   </w:num>
   <w:num w:numId="12" w16cid:durableId="1914973795">
     <w:abstractNumId w:val="0"/>
   </w:num>
   <w:num w:numId="13" w16cid:durableId="1454061404">
+    <w:abstractNumId w:val="15"/>
+  </w:num>
+  <w:num w:numId="14" w16cid:durableId="377438305">
+    <w:abstractNumId w:val="20"/>
+  </w:num>
+  <w:num w:numId="15" w16cid:durableId="16582882">
+    <w:abstractNumId w:val="19"/>
+  </w:num>
+  <w:num w:numId="16" w16cid:durableId="1926960726">
+    <w:abstractNumId w:val="14"/>
+  </w:num>
+  <w:num w:numId="17" w16cid:durableId="185488041">
     <w:abstractNumId w:val="13"/>
   </w:num>
-  <w:num w:numId="14" w16cid:durableId="377438305">
-    <w:abstractNumId w:val="18"/>
-  </w:num>
-  <w:num w:numId="15" w16cid:durableId="16582882">
-    <w:abstractNumId w:val="17"/>
-  </w:num>
-  <w:num w:numId="16" w16cid:durableId="1926960726">
-    <w:abstractNumId w:val="12"/>
-  </w:num>
-  <w:num w:numId="17" w16cid:durableId="185488041">
-    <w:abstractNumId w:val="11"/>
-  </w:num>
   <w:num w:numId="18" w16cid:durableId="947277253">
-    <w:abstractNumId w:val="14"/>
+    <w:abstractNumId w:val="16"/>
   </w:num>
   <w:num w:numId="19" w16cid:durableId="699935345">
     <w:abstractNumId w:val="2"/>
+  </w:num>
+  <w:num w:numId="20" w16cid:durableId="957373227">
+    <w:abstractNumId w:val="3"/>
+  </w:num>
+  <w:num w:numId="21" w16cid:durableId="1129012171">
+    <w:abstractNumId w:val="4"/>
   </w:num>
 </w:numbering>
 </file>
